--- a/documentation/Relatório de status do projeto.docx
+++ b/documentation/Relatório de status do projeto.docx
@@ -690,7 +690,10 @@
               <w:jc w:val="center"/>
             </w:pPr>
             <w:r>
-              <w:t>95%</w:t>
+              <w:t>100</w:t>
+            </w:r>
+            <w:r>
+              <w:t>%</w:t>
             </w:r>
           </w:p>
         </w:tc>
@@ -731,9 +734,8 @@
             <w:pPr>
               <w:jc w:val="center"/>
             </w:pPr>
-            <w:r>
-              <w:t>Ainda falta ajustar alguns detalhes.</w:t>
-            </w:r>
+            <w:bookmarkStart w:id="0" w:name="_GoBack"/>
+            <w:bookmarkEnd w:id="0"/>
           </w:p>
         </w:tc>
       </w:tr>
@@ -762,7 +764,10 @@
               <w:jc w:val="center"/>
             </w:pPr>
             <w:r>
-              <w:t>50%</w:t>
+              <w:t>100</w:t>
+            </w:r>
+            <w:r>
+              <w:t>%</w:t>
             </w:r>
           </w:p>
         </w:tc>
@@ -817,19 +822,7 @@
               <w:jc w:val="center"/>
             </w:pPr>
             <w:r>
-              <w:t xml:space="preserve">Apresentação e </w:t>
-            </w:r>
-            <w:r>
-              <w:t>Desenvolvimento de</w:t>
-            </w:r>
-            <w:r>
-              <w:t xml:space="preserve"> mais</w:t>
-            </w:r>
-            <w:r>
-              <w:t xml:space="preserve"> 5 funcionalidades</w:t>
-            </w:r>
-            <w:r>
-              <w:t xml:space="preserve"> (Não-CRUD)</w:t>
+              <w:t>Apresentação e Desenvolvimento de mais 5 funcionalidades (Não-CRUD)</w:t>
             </w:r>
           </w:p>
         </w:tc>
@@ -842,6 +835,12 @@
             <w:pPr>
               <w:jc w:val="center"/>
             </w:pPr>
+            <w:r>
+              <w:t>100</w:t>
+            </w:r>
+            <w:r>
+              <w:t>%</w:t>
+            </w:r>
           </w:p>
         </w:tc>
         <w:tc>
@@ -853,6 +852,9 @@
             <w:pPr>
               <w:jc w:val="center"/>
             </w:pPr>
+            <w:r>
+              <w:t>05/02/2014</w:t>
+            </w:r>
           </w:p>
         </w:tc>
         <w:tc>
@@ -864,6 +866,9 @@
             <w:pPr>
               <w:jc w:val="center"/>
             </w:pPr>
+            <w:r>
+              <w:t>Nilton Vasques e Tiago Gonçalves</w:t>
+            </w:r>
           </w:p>
         </w:tc>
         <w:tc>
@@ -947,12 +952,7 @@
     </w:p>
     <w:p>
       <w:r>
-        <w:t>Os dados utilizados nesse P</w:t>
-      </w:r>
-      <w:bookmarkStart w:id="0" w:name="_GoBack"/>
-      <w:bookmarkEnd w:id="0"/>
-      <w:r>
-        <w:t xml:space="preserve">rojeto de Software não são fictícios, são dados disponíveis no site do TSE – Tribunal Superior Eleitoral. </w:t>
+        <w:t xml:space="preserve">Os dados utilizados nesse Projeto de Software não são fictícios, são dados disponíveis no site do TSE – Tribunal Superior Eleitoral. </w:t>
       </w:r>
     </w:p>
     <w:sectPr>
@@ -1956,6 +1956,8 @@
   </w:compat>
   <w:rsids>
     <w:rsidRoot w:val="00F54E9B"/>
+    <w:rsid w:val="00133293"/>
+    <w:rsid w:val="00A56364"/>
     <w:rsid w:val="00F54E9B"/>
   </w:rsids>
   <m:mathPr>
@@ -2711,12 +2713,6 @@
 </file>
 
 <file path=customXml/item1.xml><?xml version="1.0" encoding="utf-8"?>
-<mappings xmlns="http://schemas.microsoft.com/pics">
-  <picture>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</picture>
-</mappings>
-</file>
-
-<file path=customXml/item2.xml><?xml version="1.0" encoding="utf-8"?>
 <FormTemplates xmlns="http://schemas.microsoft.com/sharepoint/v3/contenttype/forms">
   <Display>DocumentLibraryForm</Display>
   <Edit>AssetEditForm</Edit>
@@ -2724,11 +2720,25 @@
 </FormTemplates>
 </file>
 
+<file path=customXml/item2.xml><?xml version="1.0" encoding="utf-8"?>
+<mappings xmlns="http://schemas.microsoft.com/pics">
+  <picture>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</picture>
+</mappings>
+</file>
+
 <file path=customXml/item3.xml><?xml version="1.0" encoding="utf-8"?>
 <b:Sources xmlns:b="http://schemas.openxmlformats.org/officeDocument/2006/bibliography" SelectedStyle="\APA.XSL" StyleName="APA"/>
 </file>
 
 <file path=customXml/itemProps1.xml><?xml version="1.0" encoding="utf-8"?>
+<ds:datastoreItem xmlns:ds="http://schemas.openxmlformats.org/officeDocument/2006/customXml" ds:itemID="{51FBD1A1-449C-4EBE-BCFF-5A2F45398A1C}">
+  <ds:schemaRefs>
+    <ds:schemaRef ds:uri="http://schemas.microsoft.com/sharepoint/v3/contenttype/forms"/>
+  </ds:schemaRefs>
+</ds:datastoreItem>
+</file>
+
+<file path=customXml/itemProps2.xml><?xml version="1.0" encoding="utf-8"?>
 <ds:datastoreItem xmlns:ds="http://schemas.openxmlformats.org/officeDocument/2006/customXml" ds:itemID="{47E18979-C756-43FD-9D2A-15203E6A502A}">
   <ds:schemaRefs>
     <ds:schemaRef ds:uri="http://schemas.microsoft.com/pics"/>
@@ -2736,16 +2746,8 @@
 </ds:datastoreItem>
 </file>
 
-<file path=customXml/itemProps2.xml><?xml version="1.0" encoding="utf-8"?>
-<ds:datastoreItem xmlns:ds="http://schemas.openxmlformats.org/officeDocument/2006/customXml" ds:itemID="{51FBD1A1-449C-4EBE-BCFF-5A2F45398A1C}">
-  <ds:schemaRefs>
-    <ds:schemaRef ds:uri="http://schemas.microsoft.com/sharepoint/v3/contenttype/forms"/>
-  </ds:schemaRefs>
-</ds:datastoreItem>
-</file>
-
 <file path=customXml/itemProps3.xml><?xml version="1.0" encoding="utf-8"?>
-<ds:datastoreItem xmlns:ds="http://schemas.openxmlformats.org/officeDocument/2006/customXml" ds:itemID="{EC10BE09-88C4-43C4-9EE2-3B2A214D73EA}">
+<ds:datastoreItem xmlns:ds="http://schemas.openxmlformats.org/officeDocument/2006/customXml" ds:itemID="{26B9E356-5389-45DE-95A5-A9C15259FF04}">
   <ds:schemaRefs>
     <ds:schemaRef ds:uri="http://schemas.openxmlformats.org/officeDocument/2006/bibliography"/>
   </ds:schemaRefs>

--- a/documentation/Relatório de status do projeto.docx
+++ b/documentation/Relatório de status do projeto.docx
@@ -127,10 +127,24 @@
     </w:p>
     <w:p>
       <w:r>
-        <w:t xml:space="preserve">O projeto encontra-se em fase de conclusão. Até agora quase 90% do projeto encontra-se concluído. </w:t>
+        <w:t xml:space="preserve">O </w:t>
       </w:r>
       <w:r>
-        <w:t>Inicialmente analisamos os dados disponibilizados pelo Tribunal Superior Eleitoral. O TSE fornece esses dados para qualquer pessoa que queira analisar.  A partir desses dados levantamos os 30 requisitos, fizemos a descrição do Cenário e das funcionalidades do sistema que nos propusemos a desenvolver. A partir desta análise de requisito nosso próximo passo foi aplicar os conceitos aprendido ao longo da disciplinas.</w:t>
+        <w:t>projeto Eleições Transparentes trata-se de uma análise dos dados eleitorais disponibilizado no site do Tribunal Superior Eleitoral</w:t>
+      </w:r>
+      <w:r>
+        <w:t xml:space="preserve">. </w:t>
+      </w:r>
+      <w:r>
+        <w:t>Inicialmente analisamos os dados disponi</w:t>
+      </w:r>
+      <w:r>
+        <w:t>bilizados pelo TSE</w:t>
+      </w:r>
+      <w:bookmarkStart w:id="0" w:name="_GoBack"/>
+      <w:bookmarkEnd w:id="0"/>
+      <w:r>
+        <w:t>. O TSE fornece esses dados para qualquer pessoa que queira analisar.  A partir desses dados levantamos os 30 requisitos, fizemos a descrição do Cenário e das funcionalidades do sistema que nos propusemos a desenvolver. A partir desta análise de requisito nosso próximo passo foi aplicar os conceitos aprendido ao longo da disciplinas.</w:t>
       </w:r>
     </w:p>
     <w:p>
@@ -734,8 +748,6 @@
             <w:pPr>
               <w:jc w:val="center"/>
             </w:pPr>
-            <w:bookmarkStart w:id="0" w:name="_GoBack"/>
-            <w:bookmarkEnd w:id="0"/>
           </w:p>
         </w:tc>
       </w:tr>
@@ -1957,6 +1969,7 @@
   <w:rsids>
     <w:rsidRoot w:val="00F54E9B"/>
     <w:rsid w:val="00133293"/>
+    <w:rsid w:val="006A2619"/>
     <w:rsid w:val="00A56364"/>
     <w:rsid w:val="00F54E9B"/>
   </w:rsids>
@@ -2713,6 +2726,12 @@
 </file>
 
 <file path=customXml/item1.xml><?xml version="1.0" encoding="utf-8"?>
+<mappings xmlns="http://schemas.microsoft.com/pics">
+  <picture>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</picture>
+</mappings>
+</file>
+
+<file path=customXml/item2.xml><?xml version="1.0" encoding="utf-8"?>
 <FormTemplates xmlns="http://schemas.microsoft.com/sharepoint/v3/contenttype/forms">
   <Display>DocumentLibraryForm</Display>
   <Edit>AssetEditForm</Edit>
@@ -2720,17 +2739,19 @@
 </FormTemplates>
 </file>
 
-<file path=customXml/item2.xml><?xml version="1.0" encoding="utf-8"?>
-<mappings xmlns="http://schemas.microsoft.com/pics">
-  <picture>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</picture>
-</mappings>
-</file>
-
 <file path=customXml/item3.xml><?xml version="1.0" encoding="utf-8"?>
 <b:Sources xmlns:b="http://schemas.openxmlformats.org/officeDocument/2006/bibliography" SelectedStyle="\APA.XSL" StyleName="APA"/>
 </file>
 
 <file path=customXml/itemProps1.xml><?xml version="1.0" encoding="utf-8"?>
+<ds:datastoreItem xmlns:ds="http://schemas.openxmlformats.org/officeDocument/2006/customXml" ds:itemID="{47E18979-C756-43FD-9D2A-15203E6A502A}">
+  <ds:schemaRefs>
+    <ds:schemaRef ds:uri="http://schemas.microsoft.com/pics"/>
+  </ds:schemaRefs>
+</ds:datastoreItem>
+</file>
+
+<file path=customXml/itemProps2.xml><?xml version="1.0" encoding="utf-8"?>
 <ds:datastoreItem xmlns:ds="http://schemas.openxmlformats.org/officeDocument/2006/customXml" ds:itemID="{51FBD1A1-449C-4EBE-BCFF-5A2F45398A1C}">
   <ds:schemaRefs>
     <ds:schemaRef ds:uri="http://schemas.microsoft.com/sharepoint/v3/contenttype/forms"/>
@@ -2738,16 +2759,8 @@
 </ds:datastoreItem>
 </file>
 
-<file path=customXml/itemProps2.xml><?xml version="1.0" encoding="utf-8"?>
-<ds:datastoreItem xmlns:ds="http://schemas.openxmlformats.org/officeDocument/2006/customXml" ds:itemID="{47E18979-C756-43FD-9D2A-15203E6A502A}">
-  <ds:schemaRefs>
-    <ds:schemaRef ds:uri="http://schemas.microsoft.com/pics"/>
-  </ds:schemaRefs>
-</ds:datastoreItem>
-</file>
-
 <file path=customXml/itemProps3.xml><?xml version="1.0" encoding="utf-8"?>
-<ds:datastoreItem xmlns:ds="http://schemas.openxmlformats.org/officeDocument/2006/customXml" ds:itemID="{26B9E356-5389-45DE-95A5-A9C15259FF04}">
+<ds:datastoreItem xmlns:ds="http://schemas.openxmlformats.org/officeDocument/2006/customXml" ds:itemID="{256F186C-39F0-432B-A114-A16AA48D8E07}">
   <ds:schemaRefs>
     <ds:schemaRef ds:uri="http://schemas.openxmlformats.org/officeDocument/2006/bibliography"/>
   </ds:schemaRefs>
